--- a/documentation/Snake game_Wireframes.docx
+++ b/documentation/Snake game_Wireframes.docx
@@ -6,8 +6,13 @@
       <w:pPr>
         <w:pStyle w:val="Kop1"/>
       </w:pPr>
-      <w:r>
-        <w:t xml:space="preserve">Snake game </w:t>
+      <w:proofErr w:type="spellStart"/>
+      <w:r>
+        <w:t>Snake</w:t>
+      </w:r>
+      <w:proofErr w:type="spellEnd"/>
+      <w:r>
+        <w:t xml:space="preserve"> game </w:t>
       </w:r>
       <w:r>
         <w:t>–</w:t>
@@ -15,12 +20,14 @@
       <w:r>
         <w:t xml:space="preserve"> </w:t>
       </w:r>
+      <w:proofErr w:type="spellStart"/>
       <w:r>
         <w:t>W</w:t>
       </w:r>
       <w:r>
         <w:t>ireframes</w:t>
       </w:r>
+      <w:proofErr w:type="spellEnd"/>
     </w:p>
     <w:p/>
     <w:p>
@@ -128,10 +135,10 @@
     <w:p>
       <w:r>
         <w:drawing>
-          <wp:inline distT="0" distB="0" distL="0" distR="0" wp14:anchorId="76089537" wp14:editId="4B8FE1E3">
-            <wp:extent cx="5760720" cy="3267075"/>
-            <wp:effectExtent l="0" t="0" r="0" b="9525"/>
-            <wp:docPr id="1835107447" name="Afbeelding 1" descr="Afbeelding met tekst, schermopname, scherm, software&#10;&#10;Automatisch gegenereerde beschrijving"/>
+          <wp:inline distT="0" distB="0" distL="0" distR="0" wp14:anchorId="7AE6BF04" wp14:editId="38931412">
+            <wp:extent cx="5760720" cy="3258185"/>
+            <wp:effectExtent l="0" t="0" r="0" b="0"/>
+            <wp:docPr id="2094331069" name="Afbeelding 1" descr="Afbeelding met tekst, schermopname, scherm, multimedia&#10;&#10;Automatisch gegenereerde beschrijving"/>
             <wp:cNvGraphicFramePr>
               <a:graphicFrameLocks xmlns:a="http://schemas.openxmlformats.org/drawingml/2006/main" noChangeAspect="1"/>
             </wp:cNvGraphicFramePr>
@@ -139,7 +146,7 @@
               <a:graphicData uri="http://schemas.openxmlformats.org/drawingml/2006/picture">
                 <pic:pic xmlns:pic="http://schemas.openxmlformats.org/drawingml/2006/picture">
                   <pic:nvPicPr>
-                    <pic:cNvPr id="1835107447" name="Afbeelding 1" descr="Afbeelding met tekst, schermopname, scherm, software&#10;&#10;Automatisch gegenereerde beschrijving"/>
+                    <pic:cNvPr id="2094331069" name="Afbeelding 1" descr="Afbeelding met tekst, schermopname, scherm, multimedia&#10;&#10;Automatisch gegenereerde beschrijving"/>
                     <pic:cNvPicPr/>
                   </pic:nvPicPr>
                   <pic:blipFill>
@@ -151,7 +158,7 @@
                   <pic:spPr>
                     <a:xfrm>
                       <a:off x="0" y="0"/>
-                      <a:ext cx="5760720" cy="3267075"/>
+                      <a:ext cx="5760720" cy="3258185"/>
                     </a:xfrm>
                     <a:prstGeom prst="rect">
                       <a:avLst/>
@@ -167,19 +174,24 @@
     <w:p/>
     <w:p>
       <w:r>
-        <w:t>Je kan de game pauzeren door op Pause te klikken.</w:t>
+        <w:t xml:space="preserve">Je kan de game pauzeren door op </w:t>
+      </w:r>
+      <w:proofErr w:type="spellStart"/>
+      <w:r>
+        <w:t>Pause</w:t>
+      </w:r>
+      <w:proofErr w:type="spellEnd"/>
+      <w:r>
+        <w:t xml:space="preserve"> te klikken.</w:t>
       </w:r>
     </w:p>
     <w:p>
       <w:r>
-        <w:rPr>
-          <w:noProof/>
-        </w:rPr>
         <w:drawing>
-          <wp:inline distT="0" distB="0" distL="0" distR="0" wp14:anchorId="470227A4" wp14:editId="2F47A87F">
-            <wp:extent cx="5760720" cy="3278505"/>
+          <wp:inline distT="0" distB="0" distL="0" distR="0" wp14:anchorId="054784CF" wp14:editId="67CC2292">
+            <wp:extent cx="5760720" cy="3257550"/>
             <wp:effectExtent l="0" t="0" r="0" b="0"/>
-            <wp:docPr id="600095370" name="Afbeelding 1" descr="Afbeelding met tekst, schermopname, scherm, multimedia&#10;&#10;Automatisch gegenereerde beschrijving"/>
+            <wp:docPr id="309181698" name="Afbeelding 1" descr="Afbeelding met tekst, schermopname, scherm&#10;&#10;Automatisch gegenereerde beschrijving"/>
             <wp:cNvGraphicFramePr>
               <a:graphicFrameLocks xmlns:a="http://schemas.openxmlformats.org/drawingml/2006/main" noChangeAspect="1"/>
             </wp:cNvGraphicFramePr>
@@ -187,7 +199,7 @@
               <a:graphicData uri="http://schemas.openxmlformats.org/drawingml/2006/picture">
                 <pic:pic xmlns:pic="http://schemas.openxmlformats.org/drawingml/2006/picture">
                   <pic:nvPicPr>
-                    <pic:cNvPr id="600095370" name="Afbeelding 1" descr="Afbeelding met tekst, schermopname, scherm, multimedia&#10;&#10;Automatisch gegenereerde beschrijving"/>
+                    <pic:cNvPr id="309181698" name="Afbeelding 1" descr="Afbeelding met tekst, schermopname, scherm&#10;&#10;Automatisch gegenereerde beschrijving"/>
                     <pic:cNvPicPr/>
                   </pic:nvPicPr>
                   <pic:blipFill>
@@ -199,7 +211,7 @@
                   <pic:spPr>
                     <a:xfrm>
                       <a:off x="0" y="0"/>
-                      <a:ext cx="5760720" cy="3278505"/>
+                      <a:ext cx="5760720" cy="3257550"/>
                     </a:xfrm>
                     <a:prstGeom prst="rect">
                       <a:avLst/>
@@ -222,7 +234,23 @@
         <w:t xml:space="preserve">Door op Menu te klikken verschijnt </w:t>
       </w:r>
       <w:r>
-        <w:t xml:space="preserve">het menu. Je kan ervoor kiezen om de game te restarten, stoppen of de leaderboard te bekijken. Wanneer je op Quit Game klikt, dan begint er een nieuwe game. </w:t>
+        <w:t xml:space="preserve">het menu. Je kan ervoor kiezen om de game te </w:t>
+      </w:r>
+      <w:proofErr w:type="spellStart"/>
+      <w:r>
+        <w:t>restarten</w:t>
+      </w:r>
+      <w:proofErr w:type="spellEnd"/>
+      <w:r>
+        <w:t xml:space="preserve">, stoppen of de leaderboard te bekijken. Wanneer je op </w:t>
+      </w:r>
+      <w:proofErr w:type="spellStart"/>
+      <w:r>
+        <w:t>Quit</w:t>
+      </w:r>
+      <w:proofErr w:type="spellEnd"/>
+      <w:r>
+        <w:t xml:space="preserve"> Game klikt, dan begint er een nieuwe game. </w:t>
       </w:r>
     </w:p>
     <w:p>
